--- a/templates/Шаблон счета оплата за Лид либо номера ИП Матвейчук - Физ лицо.docx
+++ b/templates/Шаблон счета оплата за Лид либо номера ИП Матвейчук - Физ лицо.docx
@@ -310,7 +310,16 @@
           <w:sz w:val="20"/>
           <w:szCs w:val="20"/>
         </w:rPr>
-        <w:t>БИК 044525974</w:t>
+        <w:t>БИК</w:t>
+      </w:r>
+      <w:r>
+        <w:rPr>
+          <w:color w:val="000000"/>
+          <w:sz w:val="20"/>
+          <w:szCs w:val="20"/>
+          <w:lang w:val="en-US"/>
+        </w:rPr>
+        <w:t xml:space="preserve"> 044525974</w:t>
       </w:r>
     </w:p>
     <w:p>
@@ -1543,6 +1552,68 @@
           <w:szCs w:val="21"/>
         </w:rPr>
       </w:pPr>
+      <w:bookmarkStart w:id="1" w:name="_GoBack"/>
+      <w:r>
+        <w:rPr>
+          <w:noProof/>
+        </w:rPr>
+        <w:drawing>
+          <wp:anchor distT="0" distB="0" distL="114300" distR="114300" simplePos="0" relativeHeight="251659264" behindDoc="0" locked="0" layoutInCell="1" allowOverlap="1" wp14:anchorId="0367F849" wp14:editId="46ACA943">
+            <wp:simplePos x="0" y="0"/>
+            <wp:positionH relativeFrom="column">
+              <wp:posOffset>-259080</wp:posOffset>
+            </wp:positionH>
+            <wp:positionV relativeFrom="paragraph">
+              <wp:posOffset>164233</wp:posOffset>
+            </wp:positionV>
+            <wp:extent cx="1763869" cy="1501140"/>
+            <wp:effectExtent l="0" t="0" r="8255" b="3810"/>
+            <wp:wrapNone/>
+            <wp:docPr id="1" name="Рисунок 1"/>
+            <wp:cNvGraphicFramePr>
+              <a:graphicFrameLocks xmlns:a="http://schemas.openxmlformats.org/drawingml/2006/main" noChangeAspect="1"/>
+            </wp:cNvGraphicFramePr>
+            <a:graphic xmlns:a="http://schemas.openxmlformats.org/drawingml/2006/main">
+              <a:graphicData uri="http://schemas.openxmlformats.org/drawingml/2006/picture">
+                <pic:pic xmlns:pic="http://schemas.openxmlformats.org/drawingml/2006/picture">
+                  <pic:nvPicPr>
+                    <pic:cNvPr id="1" name="подпись света-Photoroom.png"/>
+                    <pic:cNvPicPr/>
+                  </pic:nvPicPr>
+                  <pic:blipFill>
+                    <a:blip r:embed="rId5" cstate="print">
+                      <a:extLst>
+                        <a:ext uri="{28A0092B-C50C-407E-A947-70E740481C1C}">
+                          <a14:useLocalDpi xmlns:a14="http://schemas.microsoft.com/office/drawing/2010/main" val="0"/>
+                        </a:ext>
+                      </a:extLst>
+                    </a:blip>
+                    <a:stretch>
+                      <a:fillRect/>
+                    </a:stretch>
+                  </pic:blipFill>
+                  <pic:spPr>
+                    <a:xfrm>
+                      <a:off x="0" y="0"/>
+                      <a:ext cx="1763869" cy="1501140"/>
+                    </a:xfrm>
+                    <a:prstGeom prst="rect">
+                      <a:avLst/>
+                    </a:prstGeom>
+                  </pic:spPr>
+                </pic:pic>
+              </a:graphicData>
+            </a:graphic>
+            <wp14:sizeRelH relativeFrom="margin">
+              <wp14:pctWidth>0</wp14:pctWidth>
+            </wp14:sizeRelH>
+            <wp14:sizeRelV relativeFrom="margin">
+              <wp14:pctHeight>0</wp14:pctHeight>
+            </wp14:sizeRelV>
+          </wp:anchor>
+        </w:drawing>
+      </w:r>
+      <w:bookmarkEnd w:id="1"/>
     </w:p>
     <w:p>
       <w:pPr>
@@ -1572,8 +1643,6 @@
         </w:rPr>
         <w:t>Индивидуальный предприниматель __________________Матвейчук С.Р.</w:t>
       </w:r>
-      <w:bookmarkStart w:id="1" w:name="_GoBack"/>
-      <w:bookmarkEnd w:id="1"/>
     </w:p>
     <w:sectPr>
       <w:pgSz w:w="11900" w:h="16840"/>

--- a/templates/Шаблон счета оплата за Лид либо номера ИП Матвейчук - Физ лицо.docx
+++ b/templates/Шаблон счета оплата за Лид либо номера ИП Матвейчук - Физ лицо.docx
@@ -157,48 +157,34 @@
           <w:sz w:val="20"/>
           <w:szCs w:val="20"/>
         </w:rPr>
-        <w:t>Тел.: +79190487660</w:t>
-      </w:r>
-    </w:p>
-    <w:p>
-      <w:pPr>
-        <w:pBdr>
-          <w:top w:val="nil"/>
-          <w:left w:val="nil"/>
-          <w:bottom w:val="nil"/>
-          <w:right w:val="nil"/>
-          <w:between w:val="nil"/>
-        </w:pBdr>
-        <w:rPr>
-          <w:color w:val="000000"/>
-          <w:sz w:val="20"/>
-          <w:szCs w:val="20"/>
-        </w:rPr>
-      </w:pPr>
-      <w:r>
-        <w:rPr>
-          <w:color w:val="000000"/>
-          <w:sz w:val="20"/>
-          <w:szCs w:val="20"/>
-        </w:rPr>
-        <w:t>Info@leads-solver.ru</w:t>
-      </w:r>
-    </w:p>
-    <w:p>
-      <w:pPr>
-        <w:pBdr>
-          <w:top w:val="nil"/>
-          <w:left w:val="nil"/>
-          <w:bottom w:val="nil"/>
-          <w:right w:val="nil"/>
-          <w:between w:val="nil"/>
-        </w:pBdr>
-        <w:rPr>
-          <w:color w:val="000000"/>
-          <w:sz w:val="20"/>
-          <w:szCs w:val="20"/>
-        </w:rPr>
-      </w:pPr>
+        <w:t>Тел.: +79528050205</w:t>
+      </w:r>
+    </w:p>
+    <w:p>
+      <w:pPr>
+        <w:pBdr>
+          <w:top w:val="nil"/>
+          <w:left w:val="nil"/>
+          <w:bottom w:val="nil"/>
+          <w:right w:val="nil"/>
+          <w:between w:val="nil"/>
+        </w:pBdr>
+        <w:rPr>
+          <w:color w:val="000000"/>
+          <w:sz w:val="20"/>
+          <w:szCs w:val="20"/>
+        </w:rPr>
+      </w:pPr>
+      <w:r>
+        <w:rPr>
+          <w:color w:val="000000"/>
+          <w:sz w:val="20"/>
+          <w:szCs w:val="20"/>
+        </w:rPr>
+        <w:t>E-mail: matveichuk.work@gmail.com</w:t>
+      </w:r>
+      <w:bookmarkStart w:id="0" w:name="_GoBack"/>
+      <w:bookmarkEnd w:id="0"/>
     </w:p>
     <w:p>
       <w:pPr>
@@ -371,44 +357,16 @@
         <w:rPr>
           <w:lang w:val="en-US"/>
         </w:rPr>
-        <w:t xml:space="preserve"> № INV-{{</w:t>
-      </w:r>
-      <w:proofErr w:type="spellStart"/>
+        <w:t xml:space="preserve"> № INV-{{contract_number}} </w:t>
+      </w:r>
+      <w:r>
+        <w:t>от</w:t>
+      </w:r>
       <w:r>
         <w:rPr>
           <w:lang w:val="en-US"/>
         </w:rPr>
-        <w:t>contract_number</w:t>
-      </w:r>
-      <w:proofErr w:type="spellEnd"/>
-      <w:r>
-        <w:rPr>
-          <w:lang w:val="en-US"/>
-        </w:rPr>
-        <w:t xml:space="preserve">}} </w:t>
-      </w:r>
-      <w:r>
-        <w:t>от</w:t>
-      </w:r>
-      <w:r>
-        <w:rPr>
-          <w:lang w:val="en-US"/>
-        </w:rPr>
-        <w:t xml:space="preserve"> {{</w:t>
-      </w:r>
-      <w:proofErr w:type="spellStart"/>
-      <w:r>
-        <w:rPr>
-          <w:lang w:val="en-US"/>
-        </w:rPr>
-        <w:t>invoice_date</w:t>
-      </w:r>
-      <w:proofErr w:type="spellEnd"/>
-      <w:r>
-        <w:rPr>
-          <w:lang w:val="en-US"/>
-        </w:rPr>
-        <w:t>}}</w:t>
+        <w:t xml:space="preserve"> {{invoice_date}}</w:t>
       </w:r>
     </w:p>
     <w:p>
@@ -848,8 +806,8 @@
                 <w:szCs w:val="20"/>
               </w:rPr>
             </w:pPr>
-            <w:bookmarkStart w:id="0" w:name="_heading=h.gjdgxs" w:colFirst="0" w:colLast="0"/>
-            <w:bookmarkEnd w:id="0"/>
+            <w:bookmarkStart w:id="1" w:name="_heading=h.gjdgxs" w:colFirst="0" w:colLast="0"/>
+            <w:bookmarkEnd w:id="1"/>
             <w:r>
               <w:rPr>
                 <w:color w:val="000000"/>
@@ -986,15 +944,7 @@
               </w:rPr>
             </w:pPr>
             <w:r>
-              <w:t>{{</w:t>
-            </w:r>
-            <w:proofErr w:type="spellStart"/>
-            <w:r>
-              <w:t>quantity</w:t>
-            </w:r>
-            <w:proofErr w:type="spellEnd"/>
-            <w:r>
-              <w:t>}}</w:t>
+              <w:t>{{quantity}}</w:t>
             </w:r>
           </w:p>
           <w:p>
@@ -1060,15 +1010,7 @@
               </w:rPr>
             </w:pPr>
             <w:r>
-              <w:t>{{</w:t>
-            </w:r>
-            <w:proofErr w:type="spellStart"/>
-            <w:r>
-              <w:t>price_per_unit</w:t>
-            </w:r>
-            <w:proofErr w:type="spellEnd"/>
-            <w:r>
-              <w:t>}}</w:t>
+              <w:t>{{price_per_unit}}</w:t>
             </w:r>
           </w:p>
         </w:tc>
@@ -1116,15 +1058,7 @@
               </w:rPr>
             </w:pPr>
             <w:r>
-              <w:t>{{</w:t>
-            </w:r>
-            <w:proofErr w:type="spellStart"/>
-            <w:r>
-              <w:t>total_amount</w:t>
-            </w:r>
-            <w:proofErr w:type="spellEnd"/>
-            <w:r>
-              <w:t>}}</w:t>
+              <w:t>{{total_amount}}</w:t>
             </w:r>
           </w:p>
         </w:tc>
@@ -1223,15 +1157,7 @@
               </w:rPr>
             </w:pPr>
             <w:r>
-              <w:t>{{</w:t>
-            </w:r>
-            <w:proofErr w:type="spellStart"/>
-            <w:r>
-              <w:t>total_amount</w:t>
-            </w:r>
-            <w:proofErr w:type="spellEnd"/>
-            <w:r>
-              <w:t>}}</w:t>
+              <w:t>{{total_amount}}</w:t>
             </w:r>
           </w:p>
         </w:tc>
@@ -1357,15 +1283,7 @@
               </w:rPr>
             </w:pPr>
             <w:r>
-              <w:t>{{</w:t>
-            </w:r>
-            <w:proofErr w:type="spellStart"/>
-            <w:r>
-              <w:t>total_amount</w:t>
-            </w:r>
-            <w:proofErr w:type="spellEnd"/>
-            <w:r>
-              <w:t>}}</w:t>
+              <w:t>{{total_amount}}</w:t>
             </w:r>
           </w:p>
         </w:tc>
@@ -1435,25 +1353,7 @@
           <w:sz w:val="20"/>
           <w:szCs w:val="20"/>
         </w:rPr>
-        <w:t>{{</w:t>
-      </w:r>
-      <w:proofErr w:type="spellStart"/>
-      <w:r>
-        <w:rPr>
-          <w:color w:val="000000"/>
-          <w:sz w:val="20"/>
-          <w:szCs w:val="20"/>
-        </w:rPr>
-        <w:t>total_amount</w:t>
-      </w:r>
-      <w:proofErr w:type="spellEnd"/>
-      <w:r>
-        <w:rPr>
-          <w:color w:val="000000"/>
-          <w:sz w:val="20"/>
-          <w:szCs w:val="20"/>
-        </w:rPr>
-        <w:t>}}</w:t>
+        <w:t>{{total_amount}}</w:t>
       </w:r>
       <w:r>
         <w:rPr>
@@ -1470,15 +1370,7 @@
         <w:ind w:left="160"/>
       </w:pPr>
       <w:r>
-        <w:t>{{</w:t>
-      </w:r>
-      <w:proofErr w:type="spellStart"/>
-      <w:r>
-        <w:t>amount_words</w:t>
-      </w:r>
-      <w:proofErr w:type="spellEnd"/>
-      <w:r>
-        <w:t>}}</w:t>
+        <w:t>{{amount_words}}</w:t>
       </w:r>
       <w:r>
         <w:t xml:space="preserve"> рублей 00 копеек</w:t>
@@ -1552,7 +1444,6 @@
           <w:szCs w:val="21"/>
         </w:rPr>
       </w:pPr>
-      <w:bookmarkStart w:id="1" w:name="_GoBack"/>
       <w:r>
         <w:rPr>
           <w:noProof/>
@@ -1613,7 +1504,6 @@
           </wp:anchor>
         </w:drawing>
       </w:r>
-      <w:bookmarkEnd w:id="1"/>
     </w:p>
     <w:p>
       <w:pPr>

--- a/templates/Шаблон счета оплата за Лид либо номера ИП Матвейчук - Физ лицо.docx
+++ b/templates/Шаблон счета оплата за Лид либо номера ИП Матвейчук - Физ лицо.docx
@@ -98,6 +98,68 @@
     </w:p>
     <w:p>
       <w:pPr>
+        <w:rPr>
+          <w:color w:val="000000"/>
+          <w:sz w:val="20"/>
+          <w:szCs w:val="20"/>
+        </w:rPr>
+      </w:pPr>
+      <w:r>
+        <w:rPr>
+          <w:color w:val="000000"/>
+          <w:sz w:val="20"/>
+          <w:szCs w:val="20"/>
+        </w:rPr>
+        <w:t xml:space="preserve">Юридический адрес: 634015, РФ, Томская обл., </w:t>
+      </w:r>
+    </w:p>
+    <w:p>
+      <w:pPr>
+        <w:rPr>
+          <w:color w:val="000000"/>
+          <w:sz w:val="20"/>
+          <w:szCs w:val="20"/>
+        </w:rPr>
+      </w:pPr>
+      <w:proofErr w:type="spellStart"/>
+      <w:r>
+        <w:rPr>
+          <w:color w:val="000000"/>
+          <w:sz w:val="20"/>
+          <w:szCs w:val="20"/>
+        </w:rPr>
+        <w:t>г.Томск</w:t>
+      </w:r>
+      <w:proofErr w:type="spellEnd"/>
+      <w:r>
+        <w:rPr>
+          <w:color w:val="000000"/>
+          <w:sz w:val="20"/>
+          <w:szCs w:val="20"/>
+        </w:rPr>
+        <w:t xml:space="preserve">, </w:t>
+      </w:r>
+      <w:proofErr w:type="spellStart"/>
+      <w:r>
+        <w:rPr>
+          <w:color w:val="000000"/>
+          <w:sz w:val="20"/>
+          <w:szCs w:val="20"/>
+        </w:rPr>
+        <w:t>пр-кт</w:t>
+      </w:r>
+      <w:proofErr w:type="spellEnd"/>
+      <w:r>
+        <w:rPr>
+          <w:color w:val="000000"/>
+          <w:sz w:val="20"/>
+          <w:szCs w:val="20"/>
+        </w:rPr>
+        <w:t xml:space="preserve"> Академический д.5, кв.36</w:t>
+      </w:r>
+    </w:p>
+    <w:p>
+      <w:pPr>
         <w:pBdr>
           <w:top w:val="nil"/>
           <w:left w:val="nil"/>
@@ -111,14 +173,8 @@
           <w:szCs w:val="20"/>
         </w:rPr>
       </w:pPr>
-      <w:r>
-        <w:rPr>
-          <w:color w:val="000000"/>
-          <w:sz w:val="20"/>
-          <w:szCs w:val="20"/>
-        </w:rPr>
-        <w:t>Юридический адрес: РФ, Томская область, город Томск</w:t>
-      </w:r>
+      <w:bookmarkStart w:id="0" w:name="_GoBack"/>
+      <w:bookmarkEnd w:id="0"/>
     </w:p>
     <w:p>
       <w:pPr>
@@ -133,8 +189,26 @@
           <w:color w:val="000000"/>
           <w:sz w:val="20"/>
           <w:szCs w:val="20"/>
-        </w:rPr>
-      </w:pPr>
+          <w:lang w:val="en-US"/>
+        </w:rPr>
+      </w:pPr>
+      <w:r>
+        <w:rPr>
+          <w:color w:val="000000"/>
+          <w:sz w:val="20"/>
+          <w:szCs w:val="20"/>
+        </w:rPr>
+        <w:t>Тел</w:t>
+      </w:r>
+      <w:r>
+        <w:rPr>
+          <w:color w:val="000000"/>
+          <w:sz w:val="20"/>
+          <w:szCs w:val="20"/>
+          <w:lang w:val="en-US"/>
+        </w:rPr>
+        <w:t>.: +79528050205</w:t>
+      </w:r>
     </w:p>
     <w:p>
       <w:pPr>
@@ -149,15 +223,17 @@
           <w:color w:val="000000"/>
           <w:sz w:val="20"/>
           <w:szCs w:val="20"/>
-        </w:rPr>
-      </w:pPr>
-      <w:r>
-        <w:rPr>
-          <w:color w:val="000000"/>
-          <w:sz w:val="20"/>
-          <w:szCs w:val="20"/>
-        </w:rPr>
-        <w:t>Тел.: +79528050205</w:t>
+          <w:lang w:val="en-US"/>
+        </w:rPr>
+      </w:pPr>
+      <w:r>
+        <w:rPr>
+          <w:color w:val="000000"/>
+          <w:sz w:val="20"/>
+          <w:szCs w:val="20"/>
+          <w:lang w:val="en-US"/>
+        </w:rPr>
+        <w:t>E-mail: matveichuk.work@gmail.com</w:t>
       </w:r>
     </w:p>
     <w:p>
@@ -173,18 +249,9 @@
           <w:color w:val="000000"/>
           <w:sz w:val="20"/>
           <w:szCs w:val="20"/>
-        </w:rPr>
-      </w:pPr>
-      <w:r>
-        <w:rPr>
-          <w:color w:val="000000"/>
-          <w:sz w:val="20"/>
-          <w:szCs w:val="20"/>
-        </w:rPr>
-        <w:t>E-mail: matveichuk.work@gmail.com</w:t>
-      </w:r>
-      <w:bookmarkStart w:id="0" w:name="_GoBack"/>
-      <w:bookmarkEnd w:id="0"/>
+          <w:lang w:val="en-US"/>
+        </w:rPr>
+      </w:pPr>
     </w:p>
     <w:p>
       <w:pPr>
@@ -201,6 +268,14 @@
           <w:szCs w:val="20"/>
         </w:rPr>
       </w:pPr>
+      <w:r>
+        <w:rPr>
+          <w:color w:val="000000"/>
+          <w:sz w:val="20"/>
+          <w:szCs w:val="20"/>
+        </w:rPr>
+        <w:t>Р/с 40802810600008228229</w:t>
+      </w:r>
     </w:p>
     <w:p>
       <w:pPr>
@@ -223,7 +298,7 @@
           <w:sz w:val="20"/>
           <w:szCs w:val="20"/>
         </w:rPr>
-        <w:t>Р/с 40802810600008228229</w:t>
+        <w:t>Банк АО "ТИНЬКОФФ БАНК"</w:t>
       </w:r>
     </w:p>
     <w:p>
@@ -247,7 +322,7 @@
           <w:sz w:val="20"/>
           <w:szCs w:val="20"/>
         </w:rPr>
-        <w:t>Банк АО "ТИНЬКОФФ БАНК"</w:t>
+        <w:t>К/с 30101810145250000974</w:t>
       </w:r>
     </w:p>
     <w:p>
@@ -271,7 +346,15 @@
           <w:sz w:val="20"/>
           <w:szCs w:val="20"/>
         </w:rPr>
-        <w:t>К/с 30101810145250000974</w:t>
+        <w:t>БИК</w:t>
+      </w:r>
+      <w:r>
+        <w:rPr>
+          <w:color w:val="000000"/>
+          <w:sz w:val="20"/>
+          <w:szCs w:val="20"/>
+        </w:rPr>
+        <w:t xml:space="preserve"> 044525974</w:t>
       </w:r>
     </w:p>
     <w:p>
@@ -287,26 +370,8 @@
           <w:color w:val="000000"/>
           <w:sz w:val="20"/>
           <w:szCs w:val="20"/>
-          <w:lang w:val="en-US"/>
-        </w:rPr>
-      </w:pPr>
-      <w:r>
-        <w:rPr>
-          <w:color w:val="000000"/>
-          <w:sz w:val="20"/>
-          <w:szCs w:val="20"/>
-        </w:rPr>
-        <w:t>БИК</w:t>
-      </w:r>
-      <w:r>
-        <w:rPr>
-          <w:color w:val="000000"/>
-          <w:sz w:val="20"/>
-          <w:szCs w:val="20"/>
-          <w:lang w:val="en-US"/>
-        </w:rPr>
-        <w:t xml:space="preserve"> 044525974</w:t>
-      </w:r>
+        </w:rPr>
+      </w:pPr>
     </w:p>
     <w:p>
       <w:pPr>
@@ -321,24 +386,6 @@
           <w:color w:val="000000"/>
           <w:sz w:val="20"/>
           <w:szCs w:val="20"/>
-          <w:lang w:val="en-US"/>
-        </w:rPr>
-      </w:pPr>
-    </w:p>
-    <w:p>
-      <w:pPr>
-        <w:pBdr>
-          <w:top w:val="nil"/>
-          <w:left w:val="nil"/>
-          <w:bottom w:val="nil"/>
-          <w:right w:val="nil"/>
-          <w:between w:val="nil"/>
-        </w:pBdr>
-        <w:rPr>
-          <w:color w:val="000000"/>
-          <w:sz w:val="20"/>
-          <w:szCs w:val="20"/>
-          <w:lang w:val="en-US"/>
         </w:rPr>
       </w:pPr>
     </w:p>
@@ -346,27 +393,63 @@
       <w:pPr>
         <w:pStyle w:val="a3"/>
         <w:ind w:firstLine="200"/>
+      </w:pPr>
+      <w:r>
+        <w:t>Счет</w:t>
+      </w:r>
+      <w:r>
+        <w:t xml:space="preserve"> № </w:t>
+      </w:r>
+      <w:r>
         <w:rPr>
           <w:lang w:val="en-US"/>
         </w:rPr>
-      </w:pPr>
-      <w:r>
-        <w:t>Счет</w:t>
+        <w:t>INV</w:t>
+      </w:r>
+      <w:r>
+        <w:t>-{{</w:t>
       </w:r>
       <w:r>
         <w:rPr>
           <w:lang w:val="en-US"/>
         </w:rPr>
-        <w:t xml:space="preserve"> № INV-{{contract_number}} </w:t>
+        <w:t>contract</w:t>
+      </w:r>
+      <w:r>
+        <w:t>_</w:t>
+      </w:r>
+      <w:r>
+        <w:rPr>
+          <w:lang w:val="en-US"/>
+        </w:rPr>
+        <w:t>number</w:t>
+      </w:r>
+      <w:r>
+        <w:t xml:space="preserve">}} </w:t>
       </w:r>
       <w:r>
         <w:t>от</w:t>
       </w:r>
       <w:r>
+        <w:t xml:space="preserve"> {{</w:t>
+      </w:r>
+      <w:r>
         <w:rPr>
           <w:lang w:val="en-US"/>
         </w:rPr>
-        <w:t xml:space="preserve"> {{invoice_date}}</w:t>
+        <w:t>invoice</w:t>
+      </w:r>
+      <w:r>
+        <w:t>_</w:t>
+      </w:r>
+      <w:r>
+        <w:rPr>
+          <w:lang w:val="en-US"/>
+        </w:rPr>
+        <w:t>date</w:t>
+      </w:r>
+      <w:r>
+        <w:t>}}</w:t>
       </w:r>
     </w:p>
     <w:p>
@@ -411,7 +494,25 @@
           <w:sz w:val="20"/>
           <w:szCs w:val="20"/>
         </w:rPr>
-        <w:t>Гражданин {{payer_fio}}</w:t>
+        <w:t>Гражданин {{</w:t>
+      </w:r>
+      <w:proofErr w:type="spellStart"/>
+      <w:r>
+        <w:rPr>
+          <w:color w:val="000000"/>
+          <w:sz w:val="20"/>
+          <w:szCs w:val="20"/>
+        </w:rPr>
+        <w:t>payer_fio</w:t>
+      </w:r>
+      <w:proofErr w:type="spellEnd"/>
+      <w:r>
+        <w:rPr>
+          <w:color w:val="000000"/>
+          <w:sz w:val="20"/>
+          <w:szCs w:val="20"/>
+        </w:rPr>
+        <w:t>}}</w:t>
       </w:r>
     </w:p>
     <w:p>
@@ -944,7 +1045,15 @@
               </w:rPr>
             </w:pPr>
             <w:r>
-              <w:t>{{quantity}}</w:t>
+              <w:t>{{</w:t>
+            </w:r>
+            <w:proofErr w:type="spellStart"/>
+            <w:r>
+              <w:t>quantity</w:t>
+            </w:r>
+            <w:proofErr w:type="spellEnd"/>
+            <w:r>
+              <w:t>}}</w:t>
             </w:r>
           </w:p>
           <w:p>
@@ -1010,7 +1119,15 @@
               </w:rPr>
             </w:pPr>
             <w:r>
-              <w:t>{{price_per_unit}}</w:t>
+              <w:t>{{</w:t>
+            </w:r>
+            <w:proofErr w:type="spellStart"/>
+            <w:r>
+              <w:t>price_per_unit</w:t>
+            </w:r>
+            <w:proofErr w:type="spellEnd"/>
+            <w:r>
+              <w:t>}}</w:t>
             </w:r>
           </w:p>
         </w:tc>
@@ -1058,7 +1175,15 @@
               </w:rPr>
             </w:pPr>
             <w:r>
-              <w:t>{{total_amount}}</w:t>
+              <w:t>{{</w:t>
+            </w:r>
+            <w:proofErr w:type="spellStart"/>
+            <w:r>
+              <w:t>total_amount</w:t>
+            </w:r>
+            <w:proofErr w:type="spellEnd"/>
+            <w:r>
+              <w:t>}}</w:t>
             </w:r>
           </w:p>
         </w:tc>
@@ -1157,7 +1282,15 @@
               </w:rPr>
             </w:pPr>
             <w:r>
-              <w:t>{{total_amount}}</w:t>
+              <w:t>{{</w:t>
+            </w:r>
+            <w:proofErr w:type="spellStart"/>
+            <w:r>
+              <w:t>total_amount</w:t>
+            </w:r>
+            <w:proofErr w:type="spellEnd"/>
+            <w:r>
+              <w:t>}}</w:t>
             </w:r>
           </w:p>
         </w:tc>
@@ -1283,7 +1416,15 @@
               </w:rPr>
             </w:pPr>
             <w:r>
-              <w:t>{{total_amount}}</w:t>
+              <w:t>{{</w:t>
+            </w:r>
+            <w:proofErr w:type="spellStart"/>
+            <w:r>
+              <w:t>total_amount</w:t>
+            </w:r>
+            <w:proofErr w:type="spellEnd"/>
+            <w:r>
+              <w:t>}}</w:t>
             </w:r>
           </w:p>
         </w:tc>
@@ -1353,7 +1494,25 @@
           <w:sz w:val="20"/>
           <w:szCs w:val="20"/>
         </w:rPr>
-        <w:t>{{total_amount}}</w:t>
+        <w:t>{{</w:t>
+      </w:r>
+      <w:proofErr w:type="spellStart"/>
+      <w:r>
+        <w:rPr>
+          <w:color w:val="000000"/>
+          <w:sz w:val="20"/>
+          <w:szCs w:val="20"/>
+        </w:rPr>
+        <w:t>total_amount</w:t>
+      </w:r>
+      <w:proofErr w:type="spellEnd"/>
+      <w:r>
+        <w:rPr>
+          <w:color w:val="000000"/>
+          <w:sz w:val="20"/>
+          <w:szCs w:val="20"/>
+        </w:rPr>
+        <w:t>}}</w:t>
       </w:r>
       <w:r>
         <w:rPr>
@@ -1370,7 +1529,15 @@
         <w:ind w:left="160"/>
       </w:pPr>
       <w:r>
-        <w:t>{{amount_words}}</w:t>
+        <w:t>{{</w:t>
+      </w:r>
+      <w:proofErr w:type="spellStart"/>
+      <w:r>
+        <w:t>amount_words</w:t>
+      </w:r>
+      <w:proofErr w:type="spellEnd"/>
+      <w:r>
+        <w:t>}}</w:t>
       </w:r>
       <w:r>
         <w:t xml:space="preserve"> рублей 00 копеек</w:t>
